--- a/Report.docx
+++ b/Report.docx
@@ -1486,24 +1486,1464 @@
         <w:pStyle w:val="ListParagraph"/>
         <w:numPr>
           <w:ilvl w:val="0"/>
-          <w:numId w:val="5"/>
+          <w:numId w:val="2"/>
         </w:numPr>
-        <w:rPr>
-          <w:rFonts w:cs="Times New Roman"/>
-        </w:rPr>
-      </w:pPr>
-      <w:r>
-        <w:rPr>
-          <w:rFonts w:cs="Times New Roman"/>
-        </w:rPr>
-        <w:t>Matrix multiplication.</w:t>
-      </w:r>
-      <w:r>
-        <w:rPr>
-          <w:rFonts w:cs="Times New Roman"/>
-        </w:rPr>
-        <w:t xml:space="preserve"> </w:t>
-      </w:r>
+      </w:pPr>
+      <w:r>
+        <w:t>Summary of Results</w:t>
+      </w:r>
+    </w:p>
+    <w:tbl>
+      <w:tblPr>
+        <w:tblStyle w:val="TableGrid"/>
+        <w:tblW w:w="10032" w:type="dxa"/>
+        <w:tblInd w:w="-432" w:type="dxa"/>
+        <w:tblLook w:val="04A0" w:firstRow="1" w:lastRow="0" w:firstColumn="1" w:lastColumn="0" w:noHBand="0" w:noVBand="1"/>
+      </w:tblPr>
+      <w:tblGrid>
+        <w:gridCol w:w="1968"/>
+        <w:gridCol w:w="1836"/>
+        <w:gridCol w:w="1956"/>
+        <w:gridCol w:w="2076"/>
+        <w:gridCol w:w="2196"/>
+      </w:tblGrid>
+      <w:tr>
+        <w:trPr>
+          <w:trHeight w:val="300"/>
+        </w:trPr>
+        <w:tc>
+          <w:tcPr>
+            <w:tcW w:w="1968" w:type="dxa"/>
+            <w:noWrap/>
+            <w:hideMark/>
+          </w:tcPr>
+          <w:p>
+            <w:pPr>
+              <w:pStyle w:val="ListParagraph"/>
+            </w:pPr>
+            <w:r>
+              <w:t>serial</w:t>
+            </w:r>
+          </w:p>
+        </w:tc>
+        <w:tc>
+          <w:tcPr>
+            <w:tcW w:w="1836" w:type="dxa"/>
+            <w:noWrap/>
+            <w:hideMark/>
+          </w:tcPr>
+          <w:p>
+            <w:pPr>
+              <w:pStyle w:val="ListParagraph"/>
+            </w:pPr>
+            <w:r>
+              <w:t>n</w:t>
+            </w:r>
+          </w:p>
+        </w:tc>
+        <w:tc>
+          <w:tcPr>
+            <w:tcW w:w="1956" w:type="dxa"/>
+            <w:noWrap/>
+            <w:hideMark/>
+          </w:tcPr>
+          <w:p>
+            <w:pPr>
+              <w:pStyle w:val="ListParagraph"/>
+            </w:pPr>
+          </w:p>
+        </w:tc>
+        <w:tc>
+          <w:tcPr>
+            <w:tcW w:w="2076" w:type="dxa"/>
+            <w:noWrap/>
+            <w:hideMark/>
+          </w:tcPr>
+          <w:p>
+            <w:pPr>
+              <w:pStyle w:val="ListParagraph"/>
+            </w:pPr>
+          </w:p>
+        </w:tc>
+        <w:tc>
+          <w:tcPr>
+            <w:tcW w:w="2196" w:type="dxa"/>
+            <w:noWrap/>
+            <w:hideMark/>
+          </w:tcPr>
+          <w:p>
+            <w:pPr>
+              <w:pStyle w:val="ListParagraph"/>
+            </w:pPr>
+          </w:p>
+        </w:tc>
+      </w:tr>
+      <w:tr>
+        <w:trPr>
+          <w:trHeight w:val="300"/>
+        </w:trPr>
+        <w:tc>
+          <w:tcPr>
+            <w:tcW w:w="1968" w:type="dxa"/>
+            <w:noWrap/>
+            <w:hideMark/>
+          </w:tcPr>
+          <w:p>
+            <w:pPr>
+              <w:pStyle w:val="ListParagraph"/>
+            </w:pPr>
+            <w:r>
+              <w:t>power</w:t>
+            </w:r>
+          </w:p>
+        </w:tc>
+        <w:tc>
+          <w:tcPr>
+            <w:tcW w:w="1836" w:type="dxa"/>
+            <w:noWrap/>
+            <w:hideMark/>
+          </w:tcPr>
+          <w:p>
+            <w:pPr>
+              <w:pStyle w:val="ListParagraph"/>
+            </w:pPr>
+            <w:r>
+              <w:t>512</w:t>
+            </w:r>
+          </w:p>
+        </w:tc>
+        <w:tc>
+          <w:tcPr>
+            <w:tcW w:w="1956" w:type="dxa"/>
+            <w:noWrap/>
+            <w:hideMark/>
+          </w:tcPr>
+          <w:p>
+            <w:pPr>
+              <w:pStyle w:val="ListParagraph"/>
+            </w:pPr>
+            <w:r>
+              <w:t>1024</w:t>
+            </w:r>
+          </w:p>
+        </w:tc>
+        <w:tc>
+          <w:tcPr>
+            <w:tcW w:w="2076" w:type="dxa"/>
+            <w:noWrap/>
+            <w:hideMark/>
+          </w:tcPr>
+          <w:p>
+            <w:pPr>
+              <w:pStyle w:val="ListParagraph"/>
+            </w:pPr>
+            <w:r>
+              <w:t>2048</w:t>
+            </w:r>
+          </w:p>
+        </w:tc>
+        <w:tc>
+          <w:tcPr>
+            <w:tcW w:w="2196" w:type="dxa"/>
+            <w:noWrap/>
+            <w:hideMark/>
+          </w:tcPr>
+          <w:p>
+            <w:pPr>
+              <w:pStyle w:val="ListParagraph"/>
+            </w:pPr>
+            <w:r>
+              <w:t>8192</w:t>
+            </w:r>
+          </w:p>
+        </w:tc>
+      </w:tr>
+      <w:tr>
+        <w:trPr>
+          <w:trHeight w:val="300"/>
+        </w:trPr>
+        <w:tc>
+          <w:tcPr>
+            <w:tcW w:w="1968" w:type="dxa"/>
+            <w:noWrap/>
+            <w:hideMark/>
+          </w:tcPr>
+          <w:p>
+            <w:pPr>
+              <w:pStyle w:val="ListParagraph"/>
+            </w:pPr>
+            <w:r>
+              <w:t>2</w:t>
+            </w:r>
+          </w:p>
+        </w:tc>
+        <w:tc>
+          <w:tcPr>
+            <w:tcW w:w="1836" w:type="dxa"/>
+            <w:noWrap/>
+            <w:hideMark/>
+          </w:tcPr>
+          <w:p>
+            <w:pPr>
+              <w:pStyle w:val="ListParagraph"/>
+            </w:pPr>
+            <w:r>
+              <w:t>0.648971</w:t>
+            </w:r>
+          </w:p>
+        </w:tc>
+        <w:tc>
+          <w:tcPr>
+            <w:tcW w:w="1956" w:type="dxa"/>
+            <w:noWrap/>
+            <w:hideMark/>
+          </w:tcPr>
+          <w:p>
+            <w:pPr>
+              <w:pStyle w:val="ListParagraph"/>
+            </w:pPr>
+            <w:r>
+              <w:t>5.071271</w:t>
+            </w:r>
+          </w:p>
+        </w:tc>
+        <w:tc>
+          <w:tcPr>
+            <w:tcW w:w="2076" w:type="dxa"/>
+            <w:noWrap/>
+            <w:hideMark/>
+          </w:tcPr>
+          <w:p>
+            <w:pPr>
+              <w:pStyle w:val="ListParagraph"/>
+            </w:pPr>
+            <w:r>
+              <w:t>40.627827</w:t>
+            </w:r>
+          </w:p>
+        </w:tc>
+        <w:tc>
+          <w:tcPr>
+            <w:tcW w:w="2196" w:type="dxa"/>
+            <w:noWrap/>
+            <w:hideMark/>
+          </w:tcPr>
+          <w:p>
+            <w:pPr>
+              <w:pStyle w:val="ListParagraph"/>
+            </w:pPr>
+            <w:r>
+              <w:t>too long</w:t>
+            </w:r>
+          </w:p>
+        </w:tc>
+      </w:tr>
+      <w:tr>
+        <w:trPr>
+          <w:trHeight w:val="300"/>
+        </w:trPr>
+        <w:tc>
+          <w:tcPr>
+            <w:tcW w:w="1968" w:type="dxa"/>
+            <w:noWrap/>
+            <w:hideMark/>
+          </w:tcPr>
+          <w:p>
+            <w:pPr>
+              <w:pStyle w:val="ListParagraph"/>
+            </w:pPr>
+            <w:r>
+              <w:t>32</w:t>
+            </w:r>
+          </w:p>
+        </w:tc>
+        <w:tc>
+          <w:tcPr>
+            <w:tcW w:w="1836" w:type="dxa"/>
+            <w:noWrap/>
+            <w:hideMark/>
+          </w:tcPr>
+          <w:p>
+            <w:pPr>
+              <w:pStyle w:val="ListParagraph"/>
+            </w:pPr>
+            <w:r>
+              <w:t>2.135207</w:t>
+            </w:r>
+          </w:p>
+        </w:tc>
+        <w:tc>
+          <w:tcPr>
+            <w:tcW w:w="1956" w:type="dxa"/>
+            <w:noWrap/>
+            <w:hideMark/>
+          </w:tcPr>
+          <w:p>
+            <w:pPr>
+              <w:pStyle w:val="ListParagraph"/>
+            </w:pPr>
+            <w:r>
+              <w:t>18.387104</w:t>
+            </w:r>
+          </w:p>
+        </w:tc>
+        <w:tc>
+          <w:tcPr>
+            <w:tcW w:w="2076" w:type="dxa"/>
+            <w:noWrap/>
+            <w:hideMark/>
+          </w:tcPr>
+          <w:p>
+            <w:pPr>
+              <w:pStyle w:val="ListParagraph"/>
+            </w:pPr>
+            <w:r>
+              <w:t>151.394892</w:t>
+            </w:r>
+          </w:p>
+        </w:tc>
+        <w:tc>
+          <w:tcPr>
+            <w:tcW w:w="2196" w:type="dxa"/>
+            <w:noWrap/>
+            <w:hideMark/>
+          </w:tcPr>
+          <w:p>
+            <w:pPr>
+              <w:pStyle w:val="ListParagraph"/>
+            </w:pPr>
+            <w:r>
+              <w:t>too long</w:t>
+            </w:r>
+          </w:p>
+        </w:tc>
+      </w:tr>
+      <w:tr>
+        <w:trPr>
+          <w:trHeight w:val="300"/>
+        </w:trPr>
+        <w:tc>
+          <w:tcPr>
+            <w:tcW w:w="1968" w:type="dxa"/>
+            <w:noWrap/>
+            <w:hideMark/>
+          </w:tcPr>
+          <w:p>
+            <w:pPr>
+              <w:pStyle w:val="ListParagraph"/>
+            </w:pPr>
+            <w:r>
+              <w:t>32768</w:t>
+            </w:r>
+          </w:p>
+        </w:tc>
+        <w:tc>
+          <w:tcPr>
+            <w:tcW w:w="1836" w:type="dxa"/>
+            <w:noWrap/>
+            <w:hideMark/>
+          </w:tcPr>
+          <w:p>
+            <w:pPr>
+              <w:pStyle w:val="ListParagraph"/>
+            </w:pPr>
+            <w:r>
+              <w:t>5.828904</w:t>
+            </w:r>
+          </w:p>
+        </w:tc>
+        <w:tc>
+          <w:tcPr>
+            <w:tcW w:w="1956" w:type="dxa"/>
+            <w:noWrap/>
+            <w:hideMark/>
+          </w:tcPr>
+          <w:p>
+            <w:pPr>
+              <w:pStyle w:val="ListParagraph"/>
+            </w:pPr>
+            <w:r>
+              <w:t>50.924429</w:t>
+            </w:r>
+          </w:p>
+        </w:tc>
+        <w:tc>
+          <w:tcPr>
+            <w:tcW w:w="2076" w:type="dxa"/>
+            <w:noWrap/>
+            <w:hideMark/>
+          </w:tcPr>
+          <w:p>
+            <w:pPr>
+              <w:pStyle w:val="ListParagraph"/>
+            </w:pPr>
+            <w:r>
+              <w:t>404.035826</w:t>
+            </w:r>
+          </w:p>
+        </w:tc>
+        <w:tc>
+          <w:tcPr>
+            <w:tcW w:w="2196" w:type="dxa"/>
+            <w:noWrap/>
+            <w:hideMark/>
+          </w:tcPr>
+          <w:p>
+            <w:pPr>
+              <w:pStyle w:val="ListParagraph"/>
+            </w:pPr>
+            <w:r>
+              <w:t>too long</w:t>
+            </w:r>
+          </w:p>
+        </w:tc>
+      </w:tr>
+      <w:tr>
+        <w:trPr>
+          <w:trHeight w:val="300"/>
+        </w:trPr>
+        <w:tc>
+          <w:tcPr>
+            <w:tcW w:w="1968" w:type="dxa"/>
+            <w:noWrap/>
+            <w:hideMark/>
+          </w:tcPr>
+          <w:p>
+            <w:pPr>
+              <w:pStyle w:val="ListParagraph"/>
+            </w:pPr>
+          </w:p>
+        </w:tc>
+        <w:tc>
+          <w:tcPr>
+            <w:tcW w:w="1836" w:type="dxa"/>
+            <w:noWrap/>
+            <w:hideMark/>
+          </w:tcPr>
+          <w:p>
+            <w:pPr>
+              <w:pStyle w:val="ListParagraph"/>
+            </w:pPr>
+          </w:p>
+        </w:tc>
+        <w:tc>
+          <w:tcPr>
+            <w:tcW w:w="1956" w:type="dxa"/>
+            <w:noWrap/>
+            <w:hideMark/>
+          </w:tcPr>
+          <w:p>
+            <w:pPr>
+              <w:pStyle w:val="ListParagraph"/>
+            </w:pPr>
+          </w:p>
+        </w:tc>
+        <w:tc>
+          <w:tcPr>
+            <w:tcW w:w="2076" w:type="dxa"/>
+            <w:noWrap/>
+            <w:hideMark/>
+          </w:tcPr>
+          <w:p>
+            <w:pPr>
+              <w:pStyle w:val="ListParagraph"/>
+            </w:pPr>
+          </w:p>
+        </w:tc>
+        <w:tc>
+          <w:tcPr>
+            <w:tcW w:w="2196" w:type="dxa"/>
+            <w:noWrap/>
+            <w:hideMark/>
+          </w:tcPr>
+          <w:p>
+            <w:pPr>
+              <w:pStyle w:val="ListParagraph"/>
+            </w:pPr>
+          </w:p>
+        </w:tc>
+      </w:tr>
+      <w:tr>
+        <w:trPr>
+          <w:trHeight w:val="300"/>
+        </w:trPr>
+        <w:tc>
+          <w:tcPr>
+            <w:tcW w:w="1968" w:type="dxa"/>
+            <w:noWrap/>
+            <w:hideMark/>
+          </w:tcPr>
+          <w:p>
+            <w:pPr>
+              <w:pStyle w:val="ListParagraph"/>
+            </w:pPr>
+          </w:p>
+        </w:tc>
+        <w:tc>
+          <w:tcPr>
+            <w:tcW w:w="1836" w:type="dxa"/>
+            <w:noWrap/>
+            <w:hideMark/>
+          </w:tcPr>
+          <w:p>
+            <w:pPr>
+              <w:pStyle w:val="ListParagraph"/>
+            </w:pPr>
+          </w:p>
+        </w:tc>
+        <w:tc>
+          <w:tcPr>
+            <w:tcW w:w="1956" w:type="dxa"/>
+            <w:noWrap/>
+            <w:hideMark/>
+          </w:tcPr>
+          <w:p>
+            <w:pPr>
+              <w:pStyle w:val="ListParagraph"/>
+            </w:pPr>
+          </w:p>
+        </w:tc>
+        <w:tc>
+          <w:tcPr>
+            <w:tcW w:w="2076" w:type="dxa"/>
+            <w:noWrap/>
+            <w:hideMark/>
+          </w:tcPr>
+          <w:p>
+            <w:pPr>
+              <w:pStyle w:val="ListParagraph"/>
+            </w:pPr>
+          </w:p>
+        </w:tc>
+        <w:tc>
+          <w:tcPr>
+            <w:tcW w:w="2196" w:type="dxa"/>
+            <w:noWrap/>
+            <w:hideMark/>
+          </w:tcPr>
+          <w:p>
+            <w:pPr>
+              <w:pStyle w:val="ListParagraph"/>
+            </w:pPr>
+          </w:p>
+        </w:tc>
+      </w:tr>
+      <w:tr>
+        <w:trPr>
+          <w:trHeight w:val="300"/>
+        </w:trPr>
+        <w:tc>
+          <w:tcPr>
+            <w:tcW w:w="1968" w:type="dxa"/>
+            <w:noWrap/>
+            <w:hideMark/>
+          </w:tcPr>
+          <w:p>
+            <w:pPr>
+              <w:pStyle w:val="ListParagraph"/>
+            </w:pPr>
+            <w:r>
+              <w:t>procs = 2</w:t>
+            </w:r>
+          </w:p>
+        </w:tc>
+        <w:tc>
+          <w:tcPr>
+            <w:tcW w:w="1836" w:type="dxa"/>
+            <w:noWrap/>
+            <w:hideMark/>
+          </w:tcPr>
+          <w:p>
+            <w:pPr>
+              <w:pStyle w:val="ListParagraph"/>
+            </w:pPr>
+            <w:r>
+              <w:t>n</w:t>
+            </w:r>
+          </w:p>
+        </w:tc>
+        <w:tc>
+          <w:tcPr>
+            <w:tcW w:w="1956" w:type="dxa"/>
+            <w:noWrap/>
+            <w:hideMark/>
+          </w:tcPr>
+          <w:p>
+            <w:pPr>
+              <w:pStyle w:val="ListParagraph"/>
+            </w:pPr>
+          </w:p>
+        </w:tc>
+        <w:tc>
+          <w:tcPr>
+            <w:tcW w:w="2076" w:type="dxa"/>
+            <w:noWrap/>
+            <w:hideMark/>
+          </w:tcPr>
+          <w:p>
+            <w:pPr>
+              <w:pStyle w:val="ListParagraph"/>
+            </w:pPr>
+          </w:p>
+        </w:tc>
+        <w:tc>
+          <w:tcPr>
+            <w:tcW w:w="2196" w:type="dxa"/>
+            <w:noWrap/>
+            <w:hideMark/>
+          </w:tcPr>
+          <w:p>
+            <w:pPr>
+              <w:pStyle w:val="ListParagraph"/>
+            </w:pPr>
+          </w:p>
+        </w:tc>
+      </w:tr>
+      <w:tr>
+        <w:trPr>
+          <w:trHeight w:val="300"/>
+        </w:trPr>
+        <w:tc>
+          <w:tcPr>
+            <w:tcW w:w="1968" w:type="dxa"/>
+            <w:noWrap/>
+            <w:hideMark/>
+          </w:tcPr>
+          <w:p>
+            <w:pPr>
+              <w:pStyle w:val="ListParagraph"/>
+            </w:pPr>
+            <w:r>
+              <w:t>power</w:t>
+            </w:r>
+          </w:p>
+        </w:tc>
+        <w:tc>
+          <w:tcPr>
+            <w:tcW w:w="1836" w:type="dxa"/>
+            <w:noWrap/>
+            <w:hideMark/>
+          </w:tcPr>
+          <w:p>
+            <w:pPr>
+              <w:pStyle w:val="ListParagraph"/>
+            </w:pPr>
+            <w:r>
+              <w:t>512</w:t>
+            </w:r>
+          </w:p>
+        </w:tc>
+        <w:tc>
+          <w:tcPr>
+            <w:tcW w:w="1956" w:type="dxa"/>
+            <w:noWrap/>
+            <w:hideMark/>
+          </w:tcPr>
+          <w:p>
+            <w:pPr>
+              <w:pStyle w:val="ListParagraph"/>
+            </w:pPr>
+            <w:r>
+              <w:t>1024</w:t>
+            </w:r>
+          </w:p>
+        </w:tc>
+        <w:tc>
+          <w:tcPr>
+            <w:tcW w:w="2076" w:type="dxa"/>
+            <w:noWrap/>
+            <w:hideMark/>
+          </w:tcPr>
+          <w:p>
+            <w:pPr>
+              <w:pStyle w:val="ListParagraph"/>
+            </w:pPr>
+            <w:r>
+              <w:t>2048</w:t>
+            </w:r>
+          </w:p>
+        </w:tc>
+        <w:tc>
+          <w:tcPr>
+            <w:tcW w:w="2196" w:type="dxa"/>
+            <w:noWrap/>
+            <w:hideMark/>
+          </w:tcPr>
+          <w:p>
+            <w:pPr>
+              <w:pStyle w:val="ListParagraph"/>
+            </w:pPr>
+            <w:r>
+              <w:t>8192</w:t>
+            </w:r>
+          </w:p>
+        </w:tc>
+      </w:tr>
+      <w:tr>
+        <w:trPr>
+          <w:trHeight w:val="300"/>
+        </w:trPr>
+        <w:tc>
+          <w:tcPr>
+            <w:tcW w:w="1968" w:type="dxa"/>
+            <w:noWrap/>
+            <w:hideMark/>
+          </w:tcPr>
+          <w:p>
+            <w:pPr>
+              <w:pStyle w:val="ListParagraph"/>
+            </w:pPr>
+            <w:r>
+              <w:t>2</w:t>
+            </w:r>
+          </w:p>
+        </w:tc>
+        <w:tc>
+          <w:tcPr>
+            <w:tcW w:w="1836" w:type="dxa"/>
+            <w:noWrap/>
+            <w:hideMark/>
+          </w:tcPr>
+          <w:p>
+            <w:pPr>
+              <w:pStyle w:val="ListParagraph"/>
+            </w:pPr>
+            <w:r>
+              <w:t>0.416666</w:t>
+            </w:r>
+          </w:p>
+        </w:tc>
+        <w:tc>
+          <w:tcPr>
+            <w:tcW w:w="1956" w:type="dxa"/>
+            <w:noWrap/>
+            <w:hideMark/>
+          </w:tcPr>
+          <w:p>
+            <w:pPr>
+              <w:pStyle w:val="ListParagraph"/>
+            </w:pPr>
+            <w:r>
+              <w:t>3.183908</w:t>
+            </w:r>
+          </w:p>
+        </w:tc>
+        <w:tc>
+          <w:tcPr>
+            <w:tcW w:w="2076" w:type="dxa"/>
+            <w:noWrap/>
+            <w:hideMark/>
+          </w:tcPr>
+          <w:p>
+            <w:pPr>
+              <w:pStyle w:val="ListParagraph"/>
+            </w:pPr>
+            <w:r>
+              <w:t>25.583827</w:t>
+            </w:r>
+          </w:p>
+        </w:tc>
+        <w:tc>
+          <w:tcPr>
+            <w:tcW w:w="2196" w:type="dxa"/>
+            <w:noWrap/>
+            <w:hideMark/>
+          </w:tcPr>
+          <w:p>
+            <w:pPr>
+              <w:pStyle w:val="ListParagraph"/>
+            </w:pPr>
+            <w:r>
+              <w:t>1643.066456</w:t>
+            </w:r>
+          </w:p>
+        </w:tc>
+      </w:tr>
+      <w:tr>
+        <w:trPr>
+          <w:trHeight w:val="300"/>
+        </w:trPr>
+        <w:tc>
+          <w:tcPr>
+            <w:tcW w:w="1968" w:type="dxa"/>
+            <w:noWrap/>
+            <w:hideMark/>
+          </w:tcPr>
+          <w:p>
+            <w:pPr>
+              <w:pStyle w:val="ListParagraph"/>
+            </w:pPr>
+            <w:r>
+              <w:t>32</w:t>
+            </w:r>
+          </w:p>
+        </w:tc>
+        <w:tc>
+          <w:tcPr>
+            <w:tcW w:w="1836" w:type="dxa"/>
+            <w:noWrap/>
+            <w:hideMark/>
+          </w:tcPr>
+          <w:p>
+            <w:pPr>
+              <w:pStyle w:val="ListParagraph"/>
+            </w:pPr>
+            <w:r>
+              <w:t>1.566698</w:t>
+            </w:r>
+          </w:p>
+        </w:tc>
+        <w:tc>
+          <w:tcPr>
+            <w:tcW w:w="1956" w:type="dxa"/>
+            <w:noWrap/>
+            <w:hideMark/>
+          </w:tcPr>
+          <w:p>
+            <w:pPr>
+              <w:pStyle w:val="ListParagraph"/>
+            </w:pPr>
+            <w:r>
+              <w:t>12.149026</w:t>
+            </w:r>
+          </w:p>
+        </w:tc>
+        <w:tc>
+          <w:tcPr>
+            <w:tcW w:w="2076" w:type="dxa"/>
+            <w:noWrap/>
+            <w:hideMark/>
+          </w:tcPr>
+          <w:p>
+            <w:pPr>
+              <w:pStyle w:val="ListParagraph"/>
+            </w:pPr>
+            <w:r>
+              <w:t>104.620385</w:t>
+            </w:r>
+          </w:p>
+        </w:tc>
+        <w:tc>
+          <w:tcPr>
+            <w:tcW w:w="2196" w:type="dxa"/>
+            <w:noWrap/>
+            <w:hideMark/>
+          </w:tcPr>
+          <w:p>
+            <w:pPr>
+              <w:pStyle w:val="ListParagraph"/>
+            </w:pPr>
+            <w:r>
+              <w:t>too long</w:t>
+            </w:r>
+          </w:p>
+        </w:tc>
+      </w:tr>
+      <w:tr>
+        <w:trPr>
+          <w:trHeight w:val="300"/>
+        </w:trPr>
+        <w:tc>
+          <w:tcPr>
+            <w:tcW w:w="1968" w:type="dxa"/>
+            <w:noWrap/>
+            <w:hideMark/>
+          </w:tcPr>
+          <w:p>
+            <w:pPr>
+              <w:pStyle w:val="ListParagraph"/>
+            </w:pPr>
+            <w:r>
+              <w:t>32768</w:t>
+            </w:r>
+          </w:p>
+        </w:tc>
+        <w:tc>
+          <w:tcPr>
+            <w:tcW w:w="1836" w:type="dxa"/>
+            <w:noWrap/>
+            <w:hideMark/>
+          </w:tcPr>
+          <w:p>
+            <w:pPr>
+              <w:pStyle w:val="ListParagraph"/>
+            </w:pPr>
+            <w:r>
+              <w:t>4.522234</w:t>
+            </w:r>
+          </w:p>
+        </w:tc>
+        <w:tc>
+          <w:tcPr>
+            <w:tcW w:w="1956" w:type="dxa"/>
+            <w:noWrap/>
+            <w:hideMark/>
+          </w:tcPr>
+          <w:p>
+            <w:pPr>
+              <w:pStyle w:val="ListParagraph"/>
+            </w:pPr>
+            <w:r>
+              <w:t>34.918049</w:t>
+            </w:r>
+          </w:p>
+        </w:tc>
+        <w:tc>
+          <w:tcPr>
+            <w:tcW w:w="2076" w:type="dxa"/>
+            <w:noWrap/>
+            <w:hideMark/>
+          </w:tcPr>
+          <w:p>
+            <w:pPr>
+              <w:pStyle w:val="ListParagraph"/>
+            </w:pPr>
+            <w:r>
+              <w:t>294.494091</w:t>
+            </w:r>
+          </w:p>
+        </w:tc>
+        <w:tc>
+          <w:tcPr>
+            <w:tcW w:w="2196" w:type="dxa"/>
+            <w:noWrap/>
+            <w:hideMark/>
+          </w:tcPr>
+          <w:p>
+            <w:pPr>
+              <w:pStyle w:val="ListParagraph"/>
+            </w:pPr>
+            <w:r>
+              <w:t>too long</w:t>
+            </w:r>
+          </w:p>
+        </w:tc>
+      </w:tr>
+      <w:tr>
+        <w:trPr>
+          <w:trHeight w:val="300"/>
+        </w:trPr>
+        <w:tc>
+          <w:tcPr>
+            <w:tcW w:w="1968" w:type="dxa"/>
+            <w:noWrap/>
+            <w:hideMark/>
+          </w:tcPr>
+          <w:p>
+            <w:pPr>
+              <w:pStyle w:val="ListParagraph"/>
+            </w:pPr>
+          </w:p>
+        </w:tc>
+        <w:tc>
+          <w:tcPr>
+            <w:tcW w:w="1836" w:type="dxa"/>
+            <w:noWrap/>
+            <w:hideMark/>
+          </w:tcPr>
+          <w:p>
+            <w:pPr>
+              <w:pStyle w:val="ListParagraph"/>
+            </w:pPr>
+          </w:p>
+        </w:tc>
+        <w:tc>
+          <w:tcPr>
+            <w:tcW w:w="1956" w:type="dxa"/>
+            <w:noWrap/>
+            <w:hideMark/>
+          </w:tcPr>
+          <w:p>
+            <w:pPr>
+              <w:pStyle w:val="ListParagraph"/>
+            </w:pPr>
+          </w:p>
+        </w:tc>
+        <w:tc>
+          <w:tcPr>
+            <w:tcW w:w="2076" w:type="dxa"/>
+            <w:noWrap/>
+            <w:hideMark/>
+          </w:tcPr>
+          <w:p>
+            <w:pPr>
+              <w:pStyle w:val="ListParagraph"/>
+            </w:pPr>
+          </w:p>
+        </w:tc>
+        <w:tc>
+          <w:tcPr>
+            <w:tcW w:w="2196" w:type="dxa"/>
+            <w:noWrap/>
+            <w:hideMark/>
+          </w:tcPr>
+          <w:p>
+            <w:pPr>
+              <w:pStyle w:val="ListParagraph"/>
+            </w:pPr>
+          </w:p>
+        </w:tc>
+      </w:tr>
+      <w:tr>
+        <w:trPr>
+          <w:trHeight w:val="300"/>
+        </w:trPr>
+        <w:tc>
+          <w:tcPr>
+            <w:tcW w:w="1968" w:type="dxa"/>
+            <w:noWrap/>
+            <w:hideMark/>
+          </w:tcPr>
+          <w:p>
+            <w:pPr>
+              <w:pStyle w:val="ListParagraph"/>
+            </w:pPr>
+          </w:p>
+        </w:tc>
+        <w:tc>
+          <w:tcPr>
+            <w:tcW w:w="1836" w:type="dxa"/>
+            <w:noWrap/>
+            <w:hideMark/>
+          </w:tcPr>
+          <w:p>
+            <w:pPr>
+              <w:pStyle w:val="ListParagraph"/>
+            </w:pPr>
+          </w:p>
+        </w:tc>
+        <w:tc>
+          <w:tcPr>
+            <w:tcW w:w="1956" w:type="dxa"/>
+            <w:noWrap/>
+            <w:hideMark/>
+          </w:tcPr>
+          <w:p>
+            <w:pPr>
+              <w:pStyle w:val="ListParagraph"/>
+            </w:pPr>
+          </w:p>
+        </w:tc>
+        <w:tc>
+          <w:tcPr>
+            <w:tcW w:w="2076" w:type="dxa"/>
+            <w:noWrap/>
+            <w:hideMark/>
+          </w:tcPr>
+          <w:p>
+            <w:pPr>
+              <w:pStyle w:val="ListParagraph"/>
+            </w:pPr>
+          </w:p>
+        </w:tc>
+        <w:tc>
+          <w:tcPr>
+            <w:tcW w:w="2196" w:type="dxa"/>
+            <w:noWrap/>
+            <w:hideMark/>
+          </w:tcPr>
+          <w:p>
+            <w:pPr>
+              <w:pStyle w:val="ListParagraph"/>
+            </w:pPr>
+          </w:p>
+        </w:tc>
+      </w:tr>
+      <w:tr>
+        <w:trPr>
+          <w:trHeight w:val="300"/>
+        </w:trPr>
+        <w:tc>
+          <w:tcPr>
+            <w:tcW w:w="1968" w:type="dxa"/>
+            <w:noWrap/>
+            <w:hideMark/>
+          </w:tcPr>
+          <w:p>
+            <w:pPr>
+              <w:pStyle w:val="ListParagraph"/>
+            </w:pPr>
+            <w:r>
+              <w:t>procs = 8</w:t>
+            </w:r>
+          </w:p>
+        </w:tc>
+        <w:tc>
+          <w:tcPr>
+            <w:tcW w:w="1836" w:type="dxa"/>
+            <w:noWrap/>
+            <w:hideMark/>
+          </w:tcPr>
+          <w:p>
+            <w:pPr>
+              <w:pStyle w:val="ListParagraph"/>
+            </w:pPr>
+            <w:r>
+              <w:t>n</w:t>
+            </w:r>
+          </w:p>
+        </w:tc>
+        <w:tc>
+          <w:tcPr>
+            <w:tcW w:w="1956" w:type="dxa"/>
+            <w:noWrap/>
+            <w:hideMark/>
+          </w:tcPr>
+          <w:p>
+            <w:pPr>
+              <w:pStyle w:val="ListParagraph"/>
+            </w:pPr>
+          </w:p>
+        </w:tc>
+        <w:tc>
+          <w:tcPr>
+            <w:tcW w:w="2076" w:type="dxa"/>
+            <w:noWrap/>
+            <w:hideMark/>
+          </w:tcPr>
+          <w:p>
+            <w:pPr>
+              <w:pStyle w:val="ListParagraph"/>
+            </w:pPr>
+          </w:p>
+        </w:tc>
+        <w:tc>
+          <w:tcPr>
+            <w:tcW w:w="2196" w:type="dxa"/>
+            <w:noWrap/>
+            <w:hideMark/>
+          </w:tcPr>
+          <w:p>
+            <w:pPr>
+              <w:pStyle w:val="ListParagraph"/>
+            </w:pPr>
+          </w:p>
+        </w:tc>
+      </w:tr>
+      <w:tr>
+        <w:trPr>
+          <w:trHeight w:val="300"/>
+        </w:trPr>
+        <w:tc>
+          <w:tcPr>
+            <w:tcW w:w="1968" w:type="dxa"/>
+            <w:noWrap/>
+            <w:hideMark/>
+          </w:tcPr>
+          <w:p>
+            <w:pPr>
+              <w:pStyle w:val="ListParagraph"/>
+            </w:pPr>
+            <w:r>
+              <w:t>power</w:t>
+            </w:r>
+          </w:p>
+        </w:tc>
+        <w:tc>
+          <w:tcPr>
+            <w:tcW w:w="1836" w:type="dxa"/>
+            <w:noWrap/>
+            <w:hideMark/>
+          </w:tcPr>
+          <w:p>
+            <w:pPr>
+              <w:pStyle w:val="ListParagraph"/>
+            </w:pPr>
+            <w:r>
+              <w:t>512</w:t>
+            </w:r>
+          </w:p>
+        </w:tc>
+        <w:tc>
+          <w:tcPr>
+            <w:tcW w:w="1956" w:type="dxa"/>
+            <w:noWrap/>
+            <w:hideMark/>
+          </w:tcPr>
+          <w:p>
+            <w:pPr>
+              <w:pStyle w:val="ListParagraph"/>
+            </w:pPr>
+            <w:r>
+              <w:t>1024</w:t>
+            </w:r>
+          </w:p>
+        </w:tc>
+        <w:tc>
+          <w:tcPr>
+            <w:tcW w:w="2076" w:type="dxa"/>
+            <w:noWrap/>
+            <w:hideMark/>
+          </w:tcPr>
+          <w:p>
+            <w:pPr>
+              <w:pStyle w:val="ListParagraph"/>
+            </w:pPr>
+            <w:r>
+              <w:t>2048</w:t>
+            </w:r>
+          </w:p>
+        </w:tc>
+        <w:tc>
+          <w:tcPr>
+            <w:tcW w:w="2196" w:type="dxa"/>
+            <w:noWrap/>
+            <w:hideMark/>
+          </w:tcPr>
+          <w:p>
+            <w:pPr>
+              <w:pStyle w:val="ListParagraph"/>
+            </w:pPr>
+            <w:r>
+              <w:t>8192</w:t>
+            </w:r>
+          </w:p>
+        </w:tc>
+      </w:tr>
+      <w:tr>
+        <w:trPr>
+          <w:trHeight w:val="300"/>
+        </w:trPr>
+        <w:tc>
+          <w:tcPr>
+            <w:tcW w:w="1968" w:type="dxa"/>
+            <w:noWrap/>
+            <w:hideMark/>
+          </w:tcPr>
+          <w:p>
+            <w:pPr>
+              <w:pStyle w:val="ListParagraph"/>
+            </w:pPr>
+            <w:r>
+              <w:t>2</w:t>
+            </w:r>
+          </w:p>
+        </w:tc>
+        <w:tc>
+          <w:tcPr>
+            <w:tcW w:w="1836" w:type="dxa"/>
+            <w:noWrap/>
+            <w:hideMark/>
+          </w:tcPr>
+          <w:p>
+            <w:pPr>
+              <w:pStyle w:val="ListParagraph"/>
+            </w:pPr>
+            <w:r>
+              <w:t>0.197932</w:t>
+            </w:r>
+          </w:p>
+        </w:tc>
+        <w:tc>
+          <w:tcPr>
+            <w:tcW w:w="1956" w:type="dxa"/>
+            <w:noWrap/>
+            <w:hideMark/>
+          </w:tcPr>
+          <w:p>
+            <w:pPr>
+              <w:pStyle w:val="ListParagraph"/>
+            </w:pPr>
+            <w:r>
+              <w:t>0.958325</w:t>
+            </w:r>
+          </w:p>
+        </w:tc>
+        <w:tc>
+          <w:tcPr>
+            <w:tcW w:w="2076" w:type="dxa"/>
+            <w:noWrap/>
+            <w:hideMark/>
+          </w:tcPr>
+          <w:p>
+            <w:pPr>
+              <w:pStyle w:val="ListParagraph"/>
+            </w:pPr>
+            <w:r>
+              <w:t>6.461173</w:t>
+            </w:r>
+          </w:p>
+        </w:tc>
+        <w:tc>
+          <w:tcPr>
+            <w:tcW w:w="2196" w:type="dxa"/>
+            <w:noWrap/>
+            <w:hideMark/>
+          </w:tcPr>
+          <w:p>
+            <w:pPr>
+              <w:pStyle w:val="ListParagraph"/>
+            </w:pPr>
+            <w:bookmarkStart w:id="0" w:name="_GoBack"/>
+            <w:bookmarkEnd w:id="0"/>
+          </w:p>
+        </w:tc>
+      </w:tr>
+      <w:tr>
+        <w:trPr>
+          <w:trHeight w:val="300"/>
+        </w:trPr>
+        <w:tc>
+          <w:tcPr>
+            <w:tcW w:w="1968" w:type="dxa"/>
+            <w:noWrap/>
+            <w:hideMark/>
+          </w:tcPr>
+          <w:p>
+            <w:pPr>
+              <w:pStyle w:val="ListParagraph"/>
+            </w:pPr>
+            <w:r>
+              <w:t>32</w:t>
+            </w:r>
+          </w:p>
+        </w:tc>
+        <w:tc>
+          <w:tcPr>
+            <w:tcW w:w="1836" w:type="dxa"/>
+            <w:noWrap/>
+            <w:hideMark/>
+          </w:tcPr>
+          <w:p>
+            <w:pPr>
+              <w:pStyle w:val="ListParagraph"/>
+            </w:pPr>
+            <w:r>
+              <w:t>0.509709</w:t>
+            </w:r>
+          </w:p>
+        </w:tc>
+        <w:tc>
+          <w:tcPr>
+            <w:tcW w:w="1956" w:type="dxa"/>
+            <w:noWrap/>
+            <w:hideMark/>
+          </w:tcPr>
+          <w:p>
+            <w:pPr>
+              <w:pStyle w:val="ListParagraph"/>
+            </w:pPr>
+            <w:r>
+              <w:t>3.622523</w:t>
+            </w:r>
+          </w:p>
+        </w:tc>
+        <w:tc>
+          <w:tcPr>
+            <w:tcW w:w="2076" w:type="dxa"/>
+            <w:noWrap/>
+            <w:hideMark/>
+          </w:tcPr>
+          <w:p>
+            <w:pPr>
+              <w:pStyle w:val="ListParagraph"/>
+            </w:pPr>
+            <w:r>
+              <w:t>26.542911</w:t>
+            </w:r>
+          </w:p>
+        </w:tc>
+        <w:tc>
+          <w:tcPr>
+            <w:tcW w:w="2196" w:type="dxa"/>
+            <w:noWrap/>
+            <w:hideMark/>
+          </w:tcPr>
+          <w:p>
+            <w:pPr>
+              <w:pStyle w:val="ListParagraph"/>
+            </w:pPr>
+            <w:r>
+              <w:t>too long</w:t>
+            </w:r>
+          </w:p>
+        </w:tc>
+      </w:tr>
+      <w:tr>
+        <w:trPr>
+          <w:trHeight w:val="300"/>
+        </w:trPr>
+        <w:tc>
+          <w:tcPr>
+            <w:tcW w:w="1968" w:type="dxa"/>
+            <w:noWrap/>
+            <w:hideMark/>
+          </w:tcPr>
+          <w:p>
+            <w:pPr>
+              <w:pStyle w:val="ListParagraph"/>
+            </w:pPr>
+            <w:r>
+              <w:t>32768</w:t>
+            </w:r>
+          </w:p>
+        </w:tc>
+        <w:tc>
+          <w:tcPr>
+            <w:tcW w:w="1836" w:type="dxa"/>
+            <w:noWrap/>
+            <w:hideMark/>
+          </w:tcPr>
+          <w:p>
+            <w:pPr>
+              <w:pStyle w:val="ListParagraph"/>
+            </w:pPr>
+            <w:r>
+              <w:t>1.292329</w:t>
+            </w:r>
+          </w:p>
+        </w:tc>
+        <w:tc>
+          <w:tcPr>
+            <w:tcW w:w="1956" w:type="dxa"/>
+            <w:noWrap/>
+            <w:hideMark/>
+          </w:tcPr>
+          <w:p>
+            <w:pPr>
+              <w:pStyle w:val="ListParagraph"/>
+            </w:pPr>
+            <w:r>
+              <w:t>9.545945</w:t>
+            </w:r>
+          </w:p>
+        </w:tc>
+        <w:tc>
+          <w:tcPr>
+            <w:tcW w:w="2076" w:type="dxa"/>
+            <w:noWrap/>
+            <w:hideMark/>
+          </w:tcPr>
+          <w:p>
+            <w:pPr>
+              <w:pStyle w:val="ListParagraph"/>
+            </w:pPr>
+            <w:r>
+              <w:t>77.165021</w:t>
+            </w:r>
+          </w:p>
+        </w:tc>
+        <w:tc>
+          <w:tcPr>
+            <w:tcW w:w="2196" w:type="dxa"/>
+            <w:noWrap/>
+            <w:hideMark/>
+          </w:tcPr>
+          <w:p>
+            <w:pPr>
+              <w:pStyle w:val="ListParagraph"/>
+            </w:pPr>
+            <w:r>
+              <w:t>too long</w:t>
+            </w:r>
+          </w:p>
+        </w:tc>
+      </w:tr>
+    </w:tbl>
+    <w:p>
+      <w:pPr>
+        <w:pStyle w:val="ListParagraph"/>
+      </w:pPr>
     </w:p>
     <w:p>
       <w:pPr>
@@ -1514,8 +2954,911 @@
         </w:numPr>
       </w:pPr>
       <w:r>
-        <w:t>Summary of Results</w:t>
-      </w:r>
+        <w:t>Conclusions</w:t>
+      </w:r>
+    </w:p>
+    <w:p>
+      <w:pPr>
+        <w:pStyle w:val="ListParagraph"/>
+        <w:numPr>
+          <w:ilvl w:val="1"/>
+          <w:numId w:val="2"/>
+        </w:numPr>
+      </w:pPr>
+      <w:r>
+        <w:t>Overall, we found that parallel showed considerable speedup compared to our serial program. Even our serial program is relatively fast, though, because it benefits from both the efficient computation using our sparse matrix data structure and from the technique of only doing log</w:t>
+      </w:r>
+      <w:r>
+        <w:rPr>
+          <w:vertAlign w:val="subscript"/>
+        </w:rPr>
+        <w:t>2</w:t>
+      </w:r>
+      <w:r>
+        <w:t>p computations instead of power p.</w:t>
+      </w:r>
+    </w:p>
+    <w:p>
+      <w:pPr>
+        <w:pStyle w:val="ListParagraph"/>
+        <w:numPr>
+          <w:ilvl w:val="1"/>
+          <w:numId w:val="2"/>
+        </w:numPr>
+      </w:pPr>
+      <w:r>
+        <w:t>We were not able to run n = 8192 serially or for high powers in parallel. With serial, this was simply because the code was too slow; with parallel we were able to compute the timings for p = 2, but greater powers were no longer feasible. We believe this is partly because the sparse matrices, once raised to high powers, are no longer sparse. At that point, we are doing a lot of extra computation to maintain the sparse data structures when they are no longer necessary (and are in fact cumbersome). See limitations section for more thoughts on this.</w:t>
+      </w:r>
+    </w:p>
+    <w:p>
+      <w:pPr>
+        <w:pStyle w:val="ListParagraph"/>
+        <w:numPr>
+          <w:ilvl w:val="1"/>
+          <w:numId w:val="2"/>
+        </w:numPr>
+      </w:pPr>
+      <w:r>
+        <w:t>Speedup and Scalability:</w:t>
+      </w:r>
+      <w:r>
+        <w:br/>
+        <w:t>Below is the chart showing speedup (serial time / parallel time) across different sizes of matrices and different powers. We see that the algorithm scales well, because not only do we get increased speedup with more processors, but when using many processors, the speedup increases as the matrices get larger.</w:t>
+      </w:r>
+    </w:p>
+    <w:p>
+      <w:pPr>
+        <w:pStyle w:val="ListParagraph"/>
+      </w:pPr>
+      <w:r>
+        <w:t>For two procs:</w:t>
+      </w:r>
+    </w:p>
+    <w:tbl>
+      <w:tblPr>
+        <w:tblStyle w:val="TableGrid"/>
+        <w:tblW w:w="0" w:type="auto"/>
+        <w:tblLook w:val="04A0" w:firstRow="1" w:lastRow="0" w:firstColumn="1" w:lastColumn="0" w:noHBand="0" w:noVBand="1"/>
+      </w:tblPr>
+      <w:tblGrid>
+        <w:gridCol w:w="1300"/>
+        <w:gridCol w:w="1300"/>
+        <w:gridCol w:w="1656"/>
+        <w:gridCol w:w="1656"/>
+        <w:gridCol w:w="1656"/>
+      </w:tblGrid>
+      <w:tr>
+        <w:trPr>
+          <w:trHeight w:val="300"/>
+        </w:trPr>
+        <w:tc>
+          <w:tcPr>
+            <w:tcW w:w="1300" w:type="dxa"/>
+            <w:noWrap/>
+            <w:hideMark/>
+          </w:tcPr>
+          <w:p>
+            <w:pPr>
+              <w:pStyle w:val="ListParagraph"/>
+              <w:ind w:left="180"/>
+            </w:pPr>
+          </w:p>
+        </w:tc>
+        <w:tc>
+          <w:tcPr>
+            <w:tcW w:w="1300" w:type="dxa"/>
+            <w:noWrap/>
+            <w:hideMark/>
+          </w:tcPr>
+          <w:p>
+            <w:pPr>
+              <w:pStyle w:val="ListParagraph"/>
+              <w:ind w:left="180"/>
+            </w:pPr>
+          </w:p>
+        </w:tc>
+        <w:tc>
+          <w:tcPr>
+            <w:tcW w:w="1656" w:type="dxa"/>
+            <w:noWrap/>
+            <w:hideMark/>
+          </w:tcPr>
+          <w:p>
+            <w:pPr>
+              <w:pStyle w:val="ListParagraph"/>
+              <w:ind w:left="180"/>
+            </w:pPr>
+            <w:r>
+              <w:t>n</w:t>
+            </w:r>
+          </w:p>
+        </w:tc>
+        <w:tc>
+          <w:tcPr>
+            <w:tcW w:w="1656" w:type="dxa"/>
+            <w:noWrap/>
+            <w:hideMark/>
+          </w:tcPr>
+          <w:p>
+            <w:pPr>
+              <w:pStyle w:val="ListParagraph"/>
+              <w:ind w:left="180"/>
+            </w:pPr>
+          </w:p>
+        </w:tc>
+        <w:tc>
+          <w:tcPr>
+            <w:tcW w:w="1656" w:type="dxa"/>
+            <w:noWrap/>
+            <w:hideMark/>
+          </w:tcPr>
+          <w:p>
+            <w:pPr>
+              <w:pStyle w:val="ListParagraph"/>
+              <w:ind w:left="180"/>
+            </w:pPr>
+          </w:p>
+        </w:tc>
+      </w:tr>
+      <w:tr>
+        <w:trPr>
+          <w:trHeight w:val="300"/>
+        </w:trPr>
+        <w:tc>
+          <w:tcPr>
+            <w:tcW w:w="1300" w:type="dxa"/>
+            <w:noWrap/>
+            <w:hideMark/>
+          </w:tcPr>
+          <w:p>
+            <w:pPr>
+              <w:pStyle w:val="ListParagraph"/>
+              <w:ind w:left="180"/>
+            </w:pPr>
+          </w:p>
+        </w:tc>
+        <w:tc>
+          <w:tcPr>
+            <w:tcW w:w="1300" w:type="dxa"/>
+            <w:noWrap/>
+            <w:hideMark/>
+          </w:tcPr>
+          <w:p>
+            <w:pPr>
+              <w:pStyle w:val="ListParagraph"/>
+              <w:ind w:left="180"/>
+            </w:pPr>
+          </w:p>
+        </w:tc>
+        <w:tc>
+          <w:tcPr>
+            <w:tcW w:w="1656" w:type="dxa"/>
+            <w:noWrap/>
+            <w:hideMark/>
+          </w:tcPr>
+          <w:p>
+            <w:pPr>
+              <w:pStyle w:val="ListParagraph"/>
+              <w:ind w:left="180"/>
+            </w:pPr>
+            <w:r>
+              <w:t>512</w:t>
+            </w:r>
+          </w:p>
+        </w:tc>
+        <w:tc>
+          <w:tcPr>
+            <w:tcW w:w="1656" w:type="dxa"/>
+            <w:noWrap/>
+            <w:hideMark/>
+          </w:tcPr>
+          <w:p>
+            <w:pPr>
+              <w:pStyle w:val="ListParagraph"/>
+              <w:ind w:left="180"/>
+            </w:pPr>
+            <w:r>
+              <w:t>1024</w:t>
+            </w:r>
+          </w:p>
+        </w:tc>
+        <w:tc>
+          <w:tcPr>
+            <w:tcW w:w="1656" w:type="dxa"/>
+            <w:noWrap/>
+            <w:hideMark/>
+          </w:tcPr>
+          <w:p>
+            <w:pPr>
+              <w:pStyle w:val="ListParagraph"/>
+              <w:ind w:left="180"/>
+            </w:pPr>
+            <w:r>
+              <w:t>2048</w:t>
+            </w:r>
+          </w:p>
+        </w:tc>
+      </w:tr>
+      <w:tr>
+        <w:trPr>
+          <w:trHeight w:val="300"/>
+        </w:trPr>
+        <w:tc>
+          <w:tcPr>
+            <w:tcW w:w="1300" w:type="dxa"/>
+            <w:noWrap/>
+            <w:hideMark/>
+          </w:tcPr>
+          <w:p>
+            <w:pPr>
+              <w:pStyle w:val="ListParagraph"/>
+              <w:ind w:left="180"/>
+            </w:pPr>
+            <w:r>
+              <w:t>power</w:t>
+            </w:r>
+          </w:p>
+        </w:tc>
+        <w:tc>
+          <w:tcPr>
+            <w:tcW w:w="1300" w:type="dxa"/>
+            <w:noWrap/>
+            <w:hideMark/>
+          </w:tcPr>
+          <w:p>
+            <w:pPr>
+              <w:pStyle w:val="ListParagraph"/>
+              <w:ind w:left="180"/>
+            </w:pPr>
+            <w:r>
+              <w:t>2</w:t>
+            </w:r>
+          </w:p>
+        </w:tc>
+        <w:tc>
+          <w:tcPr>
+            <w:tcW w:w="1656" w:type="dxa"/>
+            <w:noWrap/>
+            <w:hideMark/>
+          </w:tcPr>
+          <w:p>
+            <w:pPr>
+              <w:pStyle w:val="ListParagraph"/>
+              <w:ind w:left="180"/>
+            </w:pPr>
+            <w:r>
+              <w:t>1.557532892</w:t>
+            </w:r>
+          </w:p>
+        </w:tc>
+        <w:tc>
+          <w:tcPr>
+            <w:tcW w:w="1656" w:type="dxa"/>
+            <w:noWrap/>
+            <w:hideMark/>
+          </w:tcPr>
+          <w:p>
+            <w:pPr>
+              <w:pStyle w:val="ListParagraph"/>
+              <w:ind w:left="180"/>
+            </w:pPr>
+            <w:r>
+              <w:t>1.592781889</w:t>
+            </w:r>
+          </w:p>
+        </w:tc>
+        <w:tc>
+          <w:tcPr>
+            <w:tcW w:w="1656" w:type="dxa"/>
+            <w:noWrap/>
+            <w:hideMark/>
+          </w:tcPr>
+          <w:p>
+            <w:pPr>
+              <w:pStyle w:val="ListParagraph"/>
+              <w:ind w:left="180"/>
+            </w:pPr>
+            <w:r>
+              <w:t>1.588027741</w:t>
+            </w:r>
+          </w:p>
+        </w:tc>
+      </w:tr>
+      <w:tr>
+        <w:trPr>
+          <w:trHeight w:val="300"/>
+        </w:trPr>
+        <w:tc>
+          <w:tcPr>
+            <w:tcW w:w="1300" w:type="dxa"/>
+            <w:noWrap/>
+            <w:hideMark/>
+          </w:tcPr>
+          <w:p>
+            <w:pPr>
+              <w:pStyle w:val="ListParagraph"/>
+              <w:ind w:left="180"/>
+            </w:pPr>
+          </w:p>
+        </w:tc>
+        <w:tc>
+          <w:tcPr>
+            <w:tcW w:w="1300" w:type="dxa"/>
+            <w:noWrap/>
+            <w:hideMark/>
+          </w:tcPr>
+          <w:p>
+            <w:pPr>
+              <w:pStyle w:val="ListParagraph"/>
+              <w:ind w:left="180"/>
+            </w:pPr>
+            <w:r>
+              <w:t>32</w:t>
+            </w:r>
+          </w:p>
+        </w:tc>
+        <w:tc>
+          <w:tcPr>
+            <w:tcW w:w="1656" w:type="dxa"/>
+            <w:noWrap/>
+            <w:hideMark/>
+          </w:tcPr>
+          <w:p>
+            <w:pPr>
+              <w:pStyle w:val="ListParagraph"/>
+              <w:ind w:left="180"/>
+            </w:pPr>
+            <w:r>
+              <w:t>1.362870828</w:t>
+            </w:r>
+          </w:p>
+        </w:tc>
+        <w:tc>
+          <w:tcPr>
+            <w:tcW w:w="1656" w:type="dxa"/>
+            <w:noWrap/>
+            <w:hideMark/>
+          </w:tcPr>
+          <w:p>
+            <w:pPr>
+              <w:pStyle w:val="ListParagraph"/>
+              <w:ind w:left="180"/>
+            </w:pPr>
+            <w:r>
+              <w:t>1.513463219</w:t>
+            </w:r>
+          </w:p>
+        </w:tc>
+        <w:tc>
+          <w:tcPr>
+            <w:tcW w:w="1656" w:type="dxa"/>
+            <w:noWrap/>
+            <w:hideMark/>
+          </w:tcPr>
+          <w:p>
+            <w:pPr>
+              <w:pStyle w:val="ListParagraph"/>
+              <w:ind w:left="180"/>
+            </w:pPr>
+            <w:r>
+              <w:t>1.447087888</w:t>
+            </w:r>
+          </w:p>
+        </w:tc>
+      </w:tr>
+      <w:tr>
+        <w:trPr>
+          <w:trHeight w:val="300"/>
+        </w:trPr>
+        <w:tc>
+          <w:tcPr>
+            <w:tcW w:w="1300" w:type="dxa"/>
+            <w:noWrap/>
+            <w:hideMark/>
+          </w:tcPr>
+          <w:p>
+            <w:pPr>
+              <w:pStyle w:val="ListParagraph"/>
+              <w:ind w:left="180"/>
+            </w:pPr>
+          </w:p>
+        </w:tc>
+        <w:tc>
+          <w:tcPr>
+            <w:tcW w:w="1300" w:type="dxa"/>
+            <w:noWrap/>
+            <w:hideMark/>
+          </w:tcPr>
+          <w:p>
+            <w:pPr>
+              <w:pStyle w:val="ListParagraph"/>
+              <w:ind w:left="180"/>
+            </w:pPr>
+            <w:r>
+              <w:t>32768</w:t>
+            </w:r>
+          </w:p>
+        </w:tc>
+        <w:tc>
+          <w:tcPr>
+            <w:tcW w:w="1656" w:type="dxa"/>
+            <w:noWrap/>
+            <w:hideMark/>
+          </w:tcPr>
+          <w:p>
+            <w:pPr>
+              <w:pStyle w:val="ListParagraph"/>
+              <w:ind w:left="180"/>
+            </w:pPr>
+            <w:r>
+              <w:t>1.288943474</w:t>
+            </w:r>
+          </w:p>
+        </w:tc>
+        <w:tc>
+          <w:tcPr>
+            <w:tcW w:w="1656" w:type="dxa"/>
+            <w:noWrap/>
+            <w:hideMark/>
+          </w:tcPr>
+          <w:p>
+            <w:pPr>
+              <w:pStyle w:val="ListParagraph"/>
+              <w:ind w:left="180"/>
+            </w:pPr>
+            <w:r>
+              <w:t>1.458398463</w:t>
+            </w:r>
+          </w:p>
+        </w:tc>
+        <w:tc>
+          <w:tcPr>
+            <w:tcW w:w="1656" w:type="dxa"/>
+            <w:noWrap/>
+            <w:hideMark/>
+          </w:tcPr>
+          <w:p>
+            <w:pPr>
+              <w:pStyle w:val="ListParagraph"/>
+              <w:ind w:left="180"/>
+            </w:pPr>
+            <w:r>
+              <w:t>1.371965816</w:t>
+            </w:r>
+          </w:p>
+        </w:tc>
+      </w:tr>
+    </w:tbl>
+    <w:p/>
+    <w:p>
+      <w:pPr>
+        <w:pStyle w:val="ListParagraph"/>
+        <w:ind w:left="180"/>
+      </w:pPr>
+      <w:r>
+        <w:t>For eight procs:</w:t>
+      </w:r>
+    </w:p>
+    <w:tbl>
+      <w:tblPr>
+        <w:tblStyle w:val="TableGrid"/>
+        <w:tblW w:w="0" w:type="auto"/>
+        <w:tblLook w:val="04A0" w:firstRow="1" w:lastRow="0" w:firstColumn="1" w:lastColumn="0" w:noHBand="0" w:noVBand="1"/>
+      </w:tblPr>
+      <w:tblGrid>
+        <w:gridCol w:w="1300"/>
+        <w:gridCol w:w="1300"/>
+        <w:gridCol w:w="1656"/>
+        <w:gridCol w:w="1656"/>
+        <w:gridCol w:w="1656"/>
+      </w:tblGrid>
+      <w:tr>
+        <w:trPr>
+          <w:trHeight w:val="300"/>
+        </w:trPr>
+        <w:tc>
+          <w:tcPr>
+            <w:tcW w:w="1300" w:type="dxa"/>
+            <w:noWrap/>
+            <w:hideMark/>
+          </w:tcPr>
+          <w:p>
+            <w:pPr>
+              <w:pStyle w:val="ListParagraph"/>
+              <w:ind w:left="180"/>
+            </w:pPr>
+          </w:p>
+        </w:tc>
+        <w:tc>
+          <w:tcPr>
+            <w:tcW w:w="1300" w:type="dxa"/>
+            <w:noWrap/>
+            <w:hideMark/>
+          </w:tcPr>
+          <w:p>
+            <w:pPr>
+              <w:pStyle w:val="ListParagraph"/>
+              <w:ind w:left="180"/>
+            </w:pPr>
+          </w:p>
+        </w:tc>
+        <w:tc>
+          <w:tcPr>
+            <w:tcW w:w="1307" w:type="dxa"/>
+            <w:noWrap/>
+            <w:hideMark/>
+          </w:tcPr>
+          <w:p>
+            <w:pPr>
+              <w:pStyle w:val="ListParagraph"/>
+              <w:ind w:left="180"/>
+            </w:pPr>
+            <w:r>
+              <w:t>n</w:t>
+            </w:r>
+          </w:p>
+        </w:tc>
+        <w:tc>
+          <w:tcPr>
+            <w:tcW w:w="1307" w:type="dxa"/>
+            <w:noWrap/>
+            <w:hideMark/>
+          </w:tcPr>
+          <w:p>
+            <w:pPr>
+              <w:pStyle w:val="ListParagraph"/>
+              <w:ind w:left="180"/>
+            </w:pPr>
+          </w:p>
+        </w:tc>
+        <w:tc>
+          <w:tcPr>
+            <w:tcW w:w="1307" w:type="dxa"/>
+            <w:noWrap/>
+            <w:hideMark/>
+          </w:tcPr>
+          <w:p>
+            <w:pPr>
+              <w:pStyle w:val="ListParagraph"/>
+              <w:ind w:left="180"/>
+            </w:pPr>
+          </w:p>
+        </w:tc>
+      </w:tr>
+      <w:tr>
+        <w:trPr>
+          <w:trHeight w:val="300"/>
+        </w:trPr>
+        <w:tc>
+          <w:tcPr>
+            <w:tcW w:w="1300" w:type="dxa"/>
+            <w:noWrap/>
+            <w:hideMark/>
+          </w:tcPr>
+          <w:p>
+            <w:pPr>
+              <w:pStyle w:val="ListParagraph"/>
+              <w:ind w:left="180"/>
+            </w:pPr>
+          </w:p>
+        </w:tc>
+        <w:tc>
+          <w:tcPr>
+            <w:tcW w:w="1300" w:type="dxa"/>
+            <w:noWrap/>
+            <w:hideMark/>
+          </w:tcPr>
+          <w:p>
+            <w:pPr>
+              <w:pStyle w:val="ListParagraph"/>
+              <w:ind w:left="180"/>
+            </w:pPr>
+          </w:p>
+        </w:tc>
+        <w:tc>
+          <w:tcPr>
+            <w:tcW w:w="1307" w:type="dxa"/>
+            <w:noWrap/>
+            <w:hideMark/>
+          </w:tcPr>
+          <w:p>
+            <w:pPr>
+              <w:pStyle w:val="ListParagraph"/>
+              <w:ind w:left="180"/>
+            </w:pPr>
+            <w:r>
+              <w:t>512</w:t>
+            </w:r>
+          </w:p>
+        </w:tc>
+        <w:tc>
+          <w:tcPr>
+            <w:tcW w:w="1307" w:type="dxa"/>
+            <w:noWrap/>
+            <w:hideMark/>
+          </w:tcPr>
+          <w:p>
+            <w:pPr>
+              <w:pStyle w:val="ListParagraph"/>
+              <w:ind w:left="180"/>
+            </w:pPr>
+            <w:r>
+              <w:t>1024</w:t>
+            </w:r>
+          </w:p>
+        </w:tc>
+        <w:tc>
+          <w:tcPr>
+            <w:tcW w:w="1307" w:type="dxa"/>
+            <w:noWrap/>
+            <w:hideMark/>
+          </w:tcPr>
+          <w:p>
+            <w:pPr>
+              <w:pStyle w:val="ListParagraph"/>
+              <w:ind w:left="180"/>
+            </w:pPr>
+            <w:r>
+              <w:t>2048</w:t>
+            </w:r>
+          </w:p>
+        </w:tc>
+      </w:tr>
+      <w:tr>
+        <w:trPr>
+          <w:trHeight w:val="300"/>
+        </w:trPr>
+        <w:tc>
+          <w:tcPr>
+            <w:tcW w:w="1300" w:type="dxa"/>
+            <w:noWrap/>
+            <w:hideMark/>
+          </w:tcPr>
+          <w:p>
+            <w:pPr>
+              <w:pStyle w:val="ListParagraph"/>
+              <w:ind w:left="180"/>
+            </w:pPr>
+            <w:r>
+              <w:t>power</w:t>
+            </w:r>
+          </w:p>
+        </w:tc>
+        <w:tc>
+          <w:tcPr>
+            <w:tcW w:w="1300" w:type="dxa"/>
+            <w:noWrap/>
+            <w:hideMark/>
+          </w:tcPr>
+          <w:p>
+            <w:pPr>
+              <w:pStyle w:val="ListParagraph"/>
+              <w:ind w:left="180"/>
+            </w:pPr>
+            <w:r>
+              <w:t>2</w:t>
+            </w:r>
+          </w:p>
+        </w:tc>
+        <w:tc>
+          <w:tcPr>
+            <w:tcW w:w="1307" w:type="dxa"/>
+            <w:noWrap/>
+            <w:hideMark/>
+          </w:tcPr>
+          <w:p>
+            <w:pPr>
+              <w:pStyle w:val="ListParagraph"/>
+              <w:ind w:left="180"/>
+            </w:pPr>
+            <w:r>
+              <w:t>3.278757351</w:t>
+            </w:r>
+          </w:p>
+        </w:tc>
+        <w:tc>
+          <w:tcPr>
+            <w:tcW w:w="1307" w:type="dxa"/>
+            <w:noWrap/>
+            <w:hideMark/>
+          </w:tcPr>
+          <w:p>
+            <w:pPr>
+              <w:pStyle w:val="ListParagraph"/>
+              <w:ind w:left="180"/>
+            </w:pPr>
+            <w:r>
+              <w:t>5.291807059</w:t>
+            </w:r>
+          </w:p>
+        </w:tc>
+        <w:tc>
+          <w:tcPr>
+            <w:tcW w:w="1307" w:type="dxa"/>
+            <w:noWrap/>
+            <w:hideMark/>
+          </w:tcPr>
+          <w:p>
+            <w:pPr>
+              <w:pStyle w:val="ListParagraph"/>
+              <w:ind w:left="180"/>
+            </w:pPr>
+            <w:r>
+              <w:t>6.287995539</w:t>
+            </w:r>
+          </w:p>
+        </w:tc>
+      </w:tr>
+      <w:tr>
+        <w:trPr>
+          <w:trHeight w:val="300"/>
+        </w:trPr>
+        <w:tc>
+          <w:tcPr>
+            <w:tcW w:w="1300" w:type="dxa"/>
+            <w:noWrap/>
+            <w:hideMark/>
+          </w:tcPr>
+          <w:p>
+            <w:pPr>
+              <w:pStyle w:val="ListParagraph"/>
+              <w:ind w:left="180"/>
+            </w:pPr>
+          </w:p>
+        </w:tc>
+        <w:tc>
+          <w:tcPr>
+            <w:tcW w:w="1300" w:type="dxa"/>
+            <w:noWrap/>
+            <w:hideMark/>
+          </w:tcPr>
+          <w:p>
+            <w:pPr>
+              <w:pStyle w:val="ListParagraph"/>
+              <w:ind w:left="180"/>
+            </w:pPr>
+            <w:r>
+              <w:t>32</w:t>
+            </w:r>
+          </w:p>
+        </w:tc>
+        <w:tc>
+          <w:tcPr>
+            <w:tcW w:w="1307" w:type="dxa"/>
+            <w:noWrap/>
+            <w:hideMark/>
+          </w:tcPr>
+          <w:p>
+            <w:pPr>
+              <w:pStyle w:val="ListParagraph"/>
+              <w:ind w:left="180"/>
+            </w:pPr>
+            <w:r>
+              <w:t>4.189070627</w:t>
+            </w:r>
+          </w:p>
+        </w:tc>
+        <w:tc>
+          <w:tcPr>
+            <w:tcW w:w="1307" w:type="dxa"/>
+            <w:noWrap/>
+            <w:hideMark/>
+          </w:tcPr>
+          <w:p>
+            <w:pPr>
+              <w:pStyle w:val="ListParagraph"/>
+              <w:ind w:left="180"/>
+            </w:pPr>
+            <w:r>
+              <w:t>5.07577288</w:t>
+            </w:r>
+          </w:p>
+        </w:tc>
+        <w:tc>
+          <w:tcPr>
+            <w:tcW w:w="1307" w:type="dxa"/>
+            <w:noWrap/>
+            <w:hideMark/>
+          </w:tcPr>
+          <w:p>
+            <w:pPr>
+              <w:pStyle w:val="ListParagraph"/>
+              <w:ind w:left="180"/>
+            </w:pPr>
+            <w:r>
+              <w:t>5.70377876</w:t>
+            </w:r>
+          </w:p>
+        </w:tc>
+      </w:tr>
+      <w:tr>
+        <w:trPr>
+          <w:trHeight w:val="300"/>
+        </w:trPr>
+        <w:tc>
+          <w:tcPr>
+            <w:tcW w:w="1300" w:type="dxa"/>
+            <w:noWrap/>
+            <w:hideMark/>
+          </w:tcPr>
+          <w:p>
+            <w:pPr>
+              <w:pStyle w:val="ListParagraph"/>
+              <w:ind w:left="180"/>
+            </w:pPr>
+          </w:p>
+        </w:tc>
+        <w:tc>
+          <w:tcPr>
+            <w:tcW w:w="1300" w:type="dxa"/>
+            <w:noWrap/>
+            <w:hideMark/>
+          </w:tcPr>
+          <w:p>
+            <w:pPr>
+              <w:pStyle w:val="ListParagraph"/>
+              <w:ind w:left="180"/>
+            </w:pPr>
+            <w:r>
+              <w:t>32768</w:t>
+            </w:r>
+          </w:p>
+        </w:tc>
+        <w:tc>
+          <w:tcPr>
+            <w:tcW w:w="1307" w:type="dxa"/>
+            <w:noWrap/>
+            <w:hideMark/>
+          </w:tcPr>
+          <w:p>
+            <w:pPr>
+              <w:pStyle w:val="ListParagraph"/>
+              <w:ind w:left="180"/>
+            </w:pPr>
+            <w:r>
+              <w:t>4.510387061</w:t>
+            </w:r>
+          </w:p>
+        </w:tc>
+        <w:tc>
+          <w:tcPr>
+            <w:tcW w:w="1307" w:type="dxa"/>
+            <w:noWrap/>
+            <w:hideMark/>
+          </w:tcPr>
+          <w:p>
+            <w:pPr>
+              <w:pStyle w:val="ListParagraph"/>
+              <w:ind w:left="180"/>
+            </w:pPr>
+            <w:r>
+              <w:t>5.334666081</w:t>
+            </w:r>
+          </w:p>
+        </w:tc>
+        <w:tc>
+          <w:tcPr>
+            <w:tcW w:w="1307" w:type="dxa"/>
+            <w:noWrap/>
+            <w:hideMark/>
+          </w:tcPr>
+          <w:p>
+            <w:pPr>
+              <w:pStyle w:val="ListParagraph"/>
+              <w:ind w:left="180"/>
+            </w:pPr>
+            <w:r>
+              <w:t>5.235997098</w:t>
+            </w:r>
+          </w:p>
+        </w:tc>
+      </w:tr>
+    </w:tbl>
+    <w:p>
+      <w:pPr>
+        <w:pStyle w:val="ListParagraph"/>
+        <w:ind w:left="180"/>
+      </w:pPr>
     </w:p>
     <w:p>
       <w:pPr>
@@ -1526,25 +3869,172 @@
         </w:numPr>
       </w:pPr>
       <w:r>
-        <w:t>Conclusions</w:t>
-      </w:r>
-    </w:p>
-    <w:p>
-      <w:pPr>
-        <w:pStyle w:val="ListParagraph"/>
-      </w:pPr>
-      <w:r>
-        <w:t>Takes forever to compute really high powers, perhaps because matrices are no longer sparse (see limitations)</w:t>
-      </w:r>
-    </w:p>
-    <w:p>
-      <w:pPr>
-        <w:pStyle w:val="ListParagraph"/>
-      </w:pPr>
-      <w:r>
-        <w:t>Parallel still much faster than serial, overall happy with our results</w:t>
-      </w:r>
-    </w:p>
+        <w:t>Future Steps and Limitations</w:t>
+      </w:r>
+    </w:p>
+    <w:p>
+      <w:pPr>
+        <w:pStyle w:val="ListParagraph"/>
+        <w:numPr>
+          <w:ilvl w:val="1"/>
+          <w:numId w:val="2"/>
+        </w:numPr>
+      </w:pPr>
+      <w:r>
+        <w:t>One limitation of our program that we found after running it is that sparse matrices, when raised to high powers, tend to no longer be very sparse. However, it would be very easy for our program to detect when this happens (simply by counting the non-zero entries as it computes them, and comparing the final count to n</w:t>
+      </w:r>
+      <w:r>
+        <w:rPr>
+          <w:vertAlign w:val="superscript"/>
+        </w:rPr>
+        <w:t>2</w:t>
+      </w:r>
+      <w:r>
+        <w:t xml:space="preserve">) and then convert the matrix representation to a simple 2-D array. At that point, it could turn the computation over to an adapted version of our </w:t>
+      </w:r>
+      <w:r>
+        <w:t>assignment 3 (</w:t>
+      </w:r>
+      <w:r>
+        <w:t xml:space="preserve">or any other number of parallelized matrix multipliers that we are sure must exist) to finish the computation. </w:t>
+      </w:r>
+    </w:p>
+    <w:p>
+      <w:pPr>
+        <w:pStyle w:val="ListParagraph"/>
+        <w:ind w:left="1440"/>
+      </w:pPr>
+      <w:r>
+        <w:t>In addition, even if not used for powers of sparse matrices, the core kernel of our program still implements a generic sparse matrix multiplication algorithm, and so could be used to multiply two different sparse matrices quickly and in parallel.</w:t>
+      </w:r>
+    </w:p>
+    <w:p>
+      <w:pPr>
+        <w:pStyle w:val="ListParagraph"/>
+        <w:ind w:left="1440"/>
+      </w:pPr>
+    </w:p>
+    <w:p>
+      <w:pPr>
+        <w:pStyle w:val="ListParagraph"/>
+        <w:numPr>
+          <w:ilvl w:val="1"/>
+          <w:numId w:val="2"/>
+        </w:numPr>
+      </w:pPr>
+      <w:r>
+        <w:t xml:space="preserve">Another interesting question to pursue is </w:t>
+      </w:r>
+      <w:r>
+        <w:t>looking at</w:t>
+      </w:r>
+      <w:r>
+        <w:t xml:space="preserve"> the accuracy of the program. Though our results agreed with our serial computation (indeed, we used this as a guage of whether or not the parallel</w:t>
+      </w:r>
+      <w:r>
+        <w:t xml:space="preserve"> program was working properly), we did not test the accuracy of our algorithms against a more precise calculator. Thus, floating point errors may ha</w:t>
+      </w:r>
+      <w:r>
+        <w:t>ve added up over time to produce</w:t>
+      </w:r>
+      <w:r>
+        <w:t xml:space="preserve"> a somewhat inaccurate result. </w:t>
+      </w:r>
+    </w:p>
+    <w:p>
+      <w:pPr>
+        <w:pStyle w:val="ListParagraph"/>
+        <w:ind w:left="1440"/>
+      </w:pPr>
+      <w:r>
+        <w:t xml:space="preserve">However, </w:t>
+      </w:r>
+      <w:r>
+        <w:t>it is possible</w:t>
+      </w:r>
+      <w:r>
+        <w:t xml:space="preserve"> that the technique we used to compute high powers of the matrix may have mitigated this problem somewhat. Since we only computed log</w:t>
+      </w:r>
+      <w:r>
+        <w:rPr>
+          <w:vertAlign w:val="subscript"/>
+        </w:rPr>
+        <w:t>2</w:t>
+      </w:r>
+      <w:r>
+        <w:t>p multiplications, we had many, many fewer computations over which floating point errors could add up.</w:t>
+      </w:r>
+      <w:r>
+        <w:t xml:space="preserve"> </w:t>
+      </w:r>
+      <w:r>
+        <w:t>Even if the technique we used did not make our computation more accurate (or perhaps made our computation less accurate), the speedup we gain from using this technique is so significant that it can still be worthwhile for applications in which efficiency is favored over accuracy.</w:t>
+      </w:r>
+    </w:p>
+    <w:p>
+      <w:pPr>
+        <w:pStyle w:val="ListParagraph"/>
+        <w:ind w:left="1440"/>
+      </w:pPr>
+    </w:p>
+    <w:p>
+      <w:pPr>
+        <w:pStyle w:val="ListParagraph"/>
+        <w:numPr>
+          <w:ilvl w:val="1"/>
+          <w:numId w:val="2"/>
+        </w:numPr>
+      </w:pPr>
+      <w:r>
+        <w:t>We might have been able to improve our algorithm by thinking more carefully about the sorting algorithm used after transposing the matrix. The array we are sorting is not a random array, but rather has some fixed properties based on the way data is placed into it. The array will always have num_procs consecutive runs in it that are already sorted, because the processes themselves have columns of increasing index order (column indices of proc 0 &lt; column indices of proc 1 &lt; … &lt; column indices of proc num_procs). Currently, we use insertion sort, which tends to be fast when dealing with largely pre-sorted data, but if we knew the lengths of the runs, we could get O(n*log(</w:t>
+      </w:r>
+      <w:r>
+        <w:t>num_procs</w:t>
+      </w:r>
+      <w:r>
+        <w:t>))</w:t>
+      </w:r>
+      <w:r>
+        <w:t>, where num_procs = max_run_length. I</w:t>
+      </w:r>
+      <w:r>
+        <w:t xml:space="preserve">f we saved the lengths of the runs as we copied data into the </w:t>
+      </w:r>
+      <w:r>
+        <w:t xml:space="preserve">rows, we could simply merge sort each run with the next in linear time. </w:t>
+      </w:r>
+    </w:p>
+    <w:p>
+      <w:pPr>
+        <w:pStyle w:val="ListParagraph"/>
+        <w:ind w:left="1440"/>
+      </w:pPr>
+    </w:p>
+    <w:p>
+      <w:pPr>
+        <w:pStyle w:val="ListParagraph"/>
+        <w:numPr>
+          <w:ilvl w:val="1"/>
+          <w:numId w:val="2"/>
+        </w:numPr>
+      </w:pPr>
+      <w:r>
+        <w:t xml:space="preserve">It might also be worth reconsidering the data structure we used to store sparse matrices. We were efficient in terms of space, and the use of structs allowed us to keep our code somewhat more readable, but other data structures might have been better suited to OpenMPI. In particular, storing each column of the matrix in a separate array slowed down our program because it meant separate sends and receives for each row. A data structure that might have worked better could be three 1-D arrays, one containing the row indices of non-zero entries, one containing the column indices, and one containing the values themselves. However, this probably would have required much trickier code to handle the indices, and might have caused more </w:t>
+      </w:r>
+      <w:r>
+        <w:t xml:space="preserve">time-consuming </w:t>
+      </w:r>
+      <w:r>
+        <w:t>sorting as long</w:t>
+      </w:r>
+      <w:r>
+        <w:t xml:space="preserve">er sequences </w:t>
+      </w:r>
+      <w:r>
+        <w:t>of array elements came in before their final indices were known.</w:t>
+      </w:r>
+    </w:p>
+    <w:p/>
     <w:p>
       <w:pPr>
         <w:pStyle w:val="ListParagraph"/>
@@ -1554,169 +4044,6 @@
         </w:numPr>
       </w:pPr>
       <w:r>
-        <w:t>Future Steps and Limitations</w:t>
-      </w:r>
-    </w:p>
-    <w:p>
-      <w:pPr>
-        <w:pStyle w:val="ListParagraph"/>
-        <w:numPr>
-          <w:ilvl w:val="1"/>
-          <w:numId w:val="2"/>
-        </w:numPr>
-      </w:pPr>
-      <w:r>
-        <w:t>One limitation of our program that we found after running it is that sparse matrices, when raised to high powers, tend to no longer be very sparse. However, it would be very easy for our program to detect when this happens (simply by counting the non-zero entries as it computes them, and comparing the final count to n</w:t>
-      </w:r>
-      <w:r>
-        <w:rPr>
-          <w:vertAlign w:val="superscript"/>
-        </w:rPr>
-        <w:t>2</w:t>
-      </w:r>
-      <w:r>
-        <w:t xml:space="preserve">) and then convert the matrix representation to a simple 2-D array. At that point, it could turn the computation over to an adapted version of our </w:t>
-      </w:r>
-      <w:r>
-        <w:t>assignment 3 (</w:t>
-      </w:r>
-      <w:r>
-        <w:t xml:space="preserve">or any other number of parallelized matrix multipliers that we are sure must exist) to finish the computation. </w:t>
-      </w:r>
-    </w:p>
-    <w:p>
-      <w:pPr>
-        <w:pStyle w:val="ListParagraph"/>
-        <w:ind w:left="1440"/>
-      </w:pPr>
-      <w:r>
-        <w:t>In addition, even if not used for powers of sparse matrices, the core kernel of our program still implements a generic sparse matrix multiplication algorithm, and so could be used to multiply two different sparse matrices quickly and in parallel.</w:t>
-      </w:r>
-    </w:p>
-    <w:p>
-      <w:pPr>
-        <w:pStyle w:val="ListParagraph"/>
-        <w:ind w:left="1440"/>
-      </w:pPr>
-    </w:p>
-    <w:p>
-      <w:pPr>
-        <w:pStyle w:val="ListParagraph"/>
-        <w:numPr>
-          <w:ilvl w:val="1"/>
-          <w:numId w:val="2"/>
-        </w:numPr>
-      </w:pPr>
-      <w:r>
-        <w:t xml:space="preserve">Another interesting question to pursue is </w:t>
-      </w:r>
-      <w:r>
-        <w:t>looking at</w:t>
-      </w:r>
-      <w:r>
-        <w:t xml:space="preserve"> the accuracy of the program. Though our results agreed with our serial computation (indeed, we used this as a guage of whether or not the parallel</w:t>
-      </w:r>
-      <w:r>
-        <w:t xml:space="preserve"> program was working properly), we did not test the accuracy of our algorithms against a more precise calculator. Thus, floating point errors may ha</w:t>
-      </w:r>
-      <w:r>
-        <w:t>ve added up over time to produce</w:t>
-      </w:r>
-      <w:r>
-        <w:t xml:space="preserve"> a somewhat inaccurate result. </w:t>
-      </w:r>
-    </w:p>
-    <w:p>
-      <w:pPr>
-        <w:pStyle w:val="ListParagraph"/>
-        <w:ind w:left="1440"/>
-      </w:pPr>
-      <w:r>
-        <w:t>However, we believe that the technique we used to compute high powers of the matrix may have mitigated this problem somewhat. Since we only computed log</w:t>
-      </w:r>
-      <w:r>
-        <w:rPr>
-          <w:vertAlign w:val="subscript"/>
-        </w:rPr>
-        <w:t>2</w:t>
-      </w:r>
-      <w:r>
-        <w:t>p multiplications, we had many, many fewer computations over which floating point errors could add up.</w:t>
-      </w:r>
-    </w:p>
-    <w:p>
-      <w:pPr>
-        <w:pStyle w:val="ListParagraph"/>
-        <w:ind w:left="1440"/>
-      </w:pPr>
-    </w:p>
-    <w:p>
-      <w:pPr>
-        <w:pStyle w:val="ListParagraph"/>
-        <w:numPr>
-          <w:ilvl w:val="1"/>
-          <w:numId w:val="2"/>
-        </w:numPr>
-      </w:pPr>
-      <w:r>
-        <w:t>We might have been able to improve our algorithm by thinking more carefully about the sorting algorithm used after transposing the matrix. The array we are sorting is not a random array, but rather has some fixed properties based on the way data is placed into it. The array will always have num_procs consecutive runs in it that are already sorted, because the processes themselves have columns of increasing index order (column indices of proc 0 &lt; column indices of proc 1 &lt; … &lt; column indices of proc num_procs). Currently, we use insertion sort, which tends to be fast when dealing with largely pre-sorted data, but if we knew the lengths of the runs, we could get O(n*log(</w:t>
-      </w:r>
-      <w:r>
-        <w:t>num_procs</w:t>
-      </w:r>
-      <w:r>
-        <w:t>))</w:t>
-      </w:r>
-      <w:r>
-        <w:t>, where num_procs = max_run_length. I</w:t>
-      </w:r>
-      <w:r>
-        <w:t xml:space="preserve">f we saved the lengths of the runs as we copied data into the </w:t>
-      </w:r>
-      <w:r>
-        <w:t xml:space="preserve">rows, we could simply merge sort each run with the next in linear time. </w:t>
-      </w:r>
-    </w:p>
-    <w:p>
-      <w:pPr>
-        <w:pStyle w:val="ListParagraph"/>
-        <w:ind w:left="1440"/>
-      </w:pPr>
-    </w:p>
-    <w:p>
-      <w:pPr>
-        <w:pStyle w:val="ListParagraph"/>
-        <w:numPr>
-          <w:ilvl w:val="1"/>
-          <w:numId w:val="2"/>
-        </w:numPr>
-      </w:pPr>
-      <w:r>
-        <w:t xml:space="preserve">It might also be worth reconsidering the data structure we used to store sparse matrices. We were efficient in terms of space, and the use of structs allowed us to keep our code somewhat more readable, but other data structures might have been better suited to OpenMPI. In particular, storing each column of the matrix in a separate array slowed down our program because it meant separate sends and receives for each row. A data structure that might have worked better could be three 1-D arrays, one containing the row indices of non-zero entries, one containing the column indices, and one containing the values themselves. However, this probably would have required much trickier code to handle the indices, and might have caused more </w:t>
-      </w:r>
-      <w:r>
-        <w:t xml:space="preserve">time-consuming </w:t>
-      </w:r>
-      <w:r>
-        <w:t>sorting as long</w:t>
-      </w:r>
-      <w:r>
-        <w:t xml:space="preserve">er sequences </w:t>
-      </w:r>
-      <w:r>
-        <w:t>of array elements came in before their final indices were known.</w:t>
-      </w:r>
-    </w:p>
-    <w:p/>
-    <w:p>
-      <w:pPr>
-        <w:pStyle w:val="ListParagraph"/>
-        <w:numPr>
-          <w:ilvl w:val="0"/>
-          <w:numId w:val="2"/>
-        </w:numPr>
-      </w:pPr>
-      <w:r>
         <w:t>Division of labor</w:t>
       </w:r>
     </w:p>
@@ -1736,8 +4063,6 @@
       <w:r>
         <w:t>ion</w:t>
       </w:r>
-      <w:bookmarkStart w:id="0" w:name="_GoBack"/>
-      <w:bookmarkEnd w:id="0"/>
       <w:r>
         <w:t xml:space="preserve"> of the other person’s code,</w:t>
       </w:r>
@@ -2735,7 +5060,6 @@
   <w:style w:type="character" w:default="1" w:styleId="DefaultParagraphFont">
     <w:name w:val="Default Paragraph Font"/>
     <w:uiPriority w:val="1"/>
-    <w:semiHidden/>
     <w:unhideWhenUsed/>
   </w:style>
   <w:style w:type="table" w:default="1" w:styleId="TableNormal">
@@ -2834,6 +5158,29 @@
       <w:ind w:left="720"/>
       <w:contextualSpacing/>
     </w:pPr>
+  </w:style>
+  <w:style w:type="table" w:styleId="TableGrid">
+    <w:name w:val="Table Grid"/>
+    <w:basedOn w:val="TableNormal"/>
+    <w:uiPriority w:val="59"/>
+    <w:rsid w:val="009F5BC9"/>
+    <w:tblPr>
+      <w:tblInd w:w="0" w:type="dxa"/>
+      <w:tblBorders>
+        <w:top w:val="single" w:sz="4" w:space="0" w:color="auto"/>
+        <w:left w:val="single" w:sz="4" w:space="0" w:color="auto"/>
+        <w:bottom w:val="single" w:sz="4" w:space="0" w:color="auto"/>
+        <w:right w:val="single" w:sz="4" w:space="0" w:color="auto"/>
+        <w:insideH w:val="single" w:sz="4" w:space="0" w:color="auto"/>
+        <w:insideV w:val="single" w:sz="4" w:space="0" w:color="auto"/>
+      </w:tblBorders>
+      <w:tblCellMar>
+        <w:top w:w="0" w:type="dxa"/>
+        <w:left w:w="108" w:type="dxa"/>
+        <w:bottom w:w="0" w:type="dxa"/>
+        <w:right w:w="108" w:type="dxa"/>
+      </w:tblCellMar>
+    </w:tblPr>
   </w:style>
 </w:styles>
 </file>
@@ -2998,7 +5345,6 @@
   <w:style w:type="character" w:default="1" w:styleId="DefaultParagraphFont">
     <w:name w:val="Default Paragraph Font"/>
     <w:uiPriority w:val="1"/>
-    <w:semiHidden/>
     <w:unhideWhenUsed/>
   </w:style>
   <w:style w:type="table" w:default="1" w:styleId="TableNormal">
@@ -3097,6 +5443,29 @@
       <w:ind w:left="720"/>
       <w:contextualSpacing/>
     </w:pPr>
+  </w:style>
+  <w:style w:type="table" w:styleId="TableGrid">
+    <w:name w:val="Table Grid"/>
+    <w:basedOn w:val="TableNormal"/>
+    <w:uiPriority w:val="59"/>
+    <w:rsid w:val="009F5BC9"/>
+    <w:tblPr>
+      <w:tblInd w:w="0" w:type="dxa"/>
+      <w:tblBorders>
+        <w:top w:val="single" w:sz="4" w:space="0" w:color="auto"/>
+        <w:left w:val="single" w:sz="4" w:space="0" w:color="auto"/>
+        <w:bottom w:val="single" w:sz="4" w:space="0" w:color="auto"/>
+        <w:right w:val="single" w:sz="4" w:space="0" w:color="auto"/>
+        <w:insideH w:val="single" w:sz="4" w:space="0" w:color="auto"/>
+        <w:insideV w:val="single" w:sz="4" w:space="0" w:color="auto"/>
+      </w:tblBorders>
+      <w:tblCellMar>
+        <w:top w:w="0" w:type="dxa"/>
+        <w:left w:w="108" w:type="dxa"/>
+        <w:bottom w:w="0" w:type="dxa"/>
+        <w:right w:w="108" w:type="dxa"/>
+      </w:tblCellMar>
+    </w:tblPr>
   </w:style>
 </w:styles>
 </file>
